--- a/upload file/Project Design Phase/Proposed Solution Template.docx
+++ b/upload file/Project Design Phase/Proposed Solution Template.docx
@@ -162,7 +162,7 @@
               <w:rPr>
                 <w:rFonts w:ascii="Calibri" w:eastAsia="Calibri" w:hAnsi="Calibri" w:cs="Calibri"/>
               </w:rPr>
-              <w:t>5</w:t>
+              <w:t>3</w:t>
             </w:r>
             <w:r>
               <w:rPr>
